--- a/docs/Part 2 - StoryBoard.docx
+++ b/docs/Part 2 - StoryBoard.docx
@@ -91,6 +91,15 @@
                                   <w:r>
                                     <w:t>Title:</w:t>
                                   </w:r>
+                                  <w:r>
+                                    <w:t xml:space="preserve"> Part 2 – Story</w:t>
+                                  </w:r>
+                                  <w:r>
+                                    <w:t>b</w:t>
+                                  </w:r>
+                                  <w:r>
+                                    <w:t>oard</w:t>
+                                  </w:r>
                                 </w:p>
                               </w:txbxContent>
                             </wps:txbx>
@@ -121,6 +130,15 @@
                           <w:p>
                             <w:r>
                               <w:t>Title:</w:t>
+                            </w:r>
+                            <w:r>
+                              <w:t xml:space="preserve"> Part 2 – Story</w:t>
+                            </w:r>
+                            <w:r>
+                              <w:t>b</w:t>
+                            </w:r>
+                            <w:r>
+                              <w:t>oard</w:t>
                             </w:r>
                           </w:p>
                         </w:txbxContent>
@@ -910,6 +928,73 @@
               <w:rPr>
                 <w:noProof/>
               </w:rPr>
+              <w:drawing>
+                <wp:anchor distT="0" distB="0" distL="114300" distR="114300" simplePos="0" relativeHeight="251665408" behindDoc="0" locked="0" layoutInCell="1" allowOverlap="1" wp14:anchorId="3A46C4E4" wp14:editId="4913133B">
+                  <wp:simplePos x="0" y="0"/>
+                  <wp:positionH relativeFrom="column">
+                    <wp:posOffset>-59690</wp:posOffset>
+                  </wp:positionH>
+                  <wp:positionV relativeFrom="paragraph">
+                    <wp:posOffset>1270</wp:posOffset>
+                  </wp:positionV>
+                  <wp:extent cx="2447925" cy="3232785"/>
+                  <wp:effectExtent l="0" t="0" r="9525" b="5715"/>
+                  <wp:wrapNone/>
+                  <wp:docPr id="1" name="Picture 1"/>
+                  <wp:cNvGraphicFramePr>
+                    <a:graphicFrameLocks xmlns:a="http://schemas.openxmlformats.org/drawingml/2006/main" noChangeAspect="1"/>
+                  </wp:cNvGraphicFramePr>
+                  <a:graphic xmlns:a="http://schemas.openxmlformats.org/drawingml/2006/main">
+                    <a:graphicData uri="http://schemas.openxmlformats.org/drawingml/2006/picture">
+                      <pic:pic xmlns:pic="http://schemas.openxmlformats.org/drawingml/2006/picture">
+                        <pic:nvPicPr>
+                          <pic:cNvPr id="0" name="Picture 3"/>
+                          <pic:cNvPicPr>
+                            <a:picLocks noChangeAspect="1" noChangeArrowheads="1"/>
+                          </pic:cNvPicPr>
+                        </pic:nvPicPr>
+                        <pic:blipFill>
+                          <a:blip r:embed="rId5" cstate="print">
+                            <a:extLst>
+                              <a:ext uri="{28A0092B-C50C-407E-A947-70E740481C1C}">
+                                <a14:useLocalDpi xmlns:a14="http://schemas.microsoft.com/office/drawing/2010/main" val="0"/>
+                              </a:ext>
+                            </a:extLst>
+                          </a:blip>
+                          <a:srcRect/>
+                          <a:stretch>
+                            <a:fillRect/>
+                          </a:stretch>
+                        </pic:blipFill>
+                        <pic:spPr bwMode="auto">
+                          <a:xfrm>
+                            <a:off x="0" y="0"/>
+                            <a:ext cx="2447925" cy="3232785"/>
+                          </a:xfrm>
+                          <a:prstGeom prst="rect">
+                            <a:avLst/>
+                          </a:prstGeom>
+                          <a:noFill/>
+                          <a:ln>
+                            <a:noFill/>
+                          </a:ln>
+                        </pic:spPr>
+                      </pic:pic>
+                    </a:graphicData>
+                  </a:graphic>
+                  <wp14:sizeRelH relativeFrom="margin">
+                    <wp14:pctWidth>0</wp14:pctWidth>
+                  </wp14:sizeRelH>
+                  <wp14:sizeRelV relativeFrom="margin">
+                    <wp14:pctHeight>0</wp14:pctHeight>
+                  </wp14:sizeRelV>
+                </wp:anchor>
+              </w:drawing>
+            </w:r>
+            <w:r>
+              <w:rPr>
+                <w:noProof/>
+              </w:rPr>
               <mc:AlternateContent>
                 <mc:Choice Requires="wps">
                   <w:drawing>
@@ -1379,7 +1464,7 @@
               <mc:AlternateContent>
                 <mc:Choice Requires="wps">
                   <w:drawing>
-                    <wp:anchor distT="0" distB="0" distL="114300" distR="114300" simplePos="0" relativeHeight="251670528" behindDoc="0" locked="0" layoutInCell="1" allowOverlap="1" wp14:anchorId="0448ABA0" wp14:editId="478E9CB4">
+                    <wp:anchor distT="0" distB="0" distL="114300" distR="114300" simplePos="0" relativeHeight="251670528" behindDoc="0" locked="0" layoutInCell="1" allowOverlap="1" wp14:anchorId="0448ABA0" wp14:editId="6E782967">
                       <wp:simplePos x="0" y="0"/>
                       <wp:positionH relativeFrom="column">
                         <wp:posOffset>14605</wp:posOffset>
@@ -1504,73 +1589,6 @@
                   </w:pict>
                 </mc:Fallback>
               </mc:AlternateContent>
-            </w:r>
-            <w:r>
-              <w:rPr>
-                <w:noProof/>
-              </w:rPr>
-              <w:drawing>
-                <wp:anchor distT="0" distB="0" distL="114300" distR="114300" simplePos="0" relativeHeight="251665408" behindDoc="0" locked="0" layoutInCell="1" allowOverlap="1" wp14:anchorId="3A46C4E4" wp14:editId="551D195E">
-                  <wp:simplePos x="0" y="0"/>
-                  <wp:positionH relativeFrom="column">
-                    <wp:posOffset>-59690</wp:posOffset>
-                  </wp:positionH>
-                  <wp:positionV relativeFrom="paragraph">
-                    <wp:posOffset>17145</wp:posOffset>
-                  </wp:positionV>
-                  <wp:extent cx="2447925" cy="3232785"/>
-                  <wp:effectExtent l="0" t="0" r="9525" b="5715"/>
-                  <wp:wrapNone/>
-                  <wp:docPr id="1" name="Picture 1"/>
-                  <wp:cNvGraphicFramePr>
-                    <a:graphicFrameLocks xmlns:a="http://schemas.openxmlformats.org/drawingml/2006/main" noChangeAspect="1"/>
-                  </wp:cNvGraphicFramePr>
-                  <a:graphic xmlns:a="http://schemas.openxmlformats.org/drawingml/2006/main">
-                    <a:graphicData uri="http://schemas.openxmlformats.org/drawingml/2006/picture">
-                      <pic:pic xmlns:pic="http://schemas.openxmlformats.org/drawingml/2006/picture">
-                        <pic:nvPicPr>
-                          <pic:cNvPr id="0" name="Picture 3"/>
-                          <pic:cNvPicPr>
-                            <a:picLocks noChangeAspect="1" noChangeArrowheads="1"/>
-                          </pic:cNvPicPr>
-                        </pic:nvPicPr>
-                        <pic:blipFill>
-                          <a:blip r:embed="rId5" cstate="print">
-                            <a:extLst>
-                              <a:ext uri="{28A0092B-C50C-407E-A947-70E740481C1C}">
-                                <a14:useLocalDpi xmlns:a14="http://schemas.microsoft.com/office/drawing/2010/main" val="0"/>
-                              </a:ext>
-                            </a:extLst>
-                          </a:blip>
-                          <a:srcRect/>
-                          <a:stretch>
-                            <a:fillRect/>
-                          </a:stretch>
-                        </pic:blipFill>
-                        <pic:spPr bwMode="auto">
-                          <a:xfrm>
-                            <a:off x="0" y="0"/>
-                            <a:ext cx="2447925" cy="3232785"/>
-                          </a:xfrm>
-                          <a:prstGeom prst="rect">
-                            <a:avLst/>
-                          </a:prstGeom>
-                          <a:noFill/>
-                          <a:ln>
-                            <a:noFill/>
-                          </a:ln>
-                        </pic:spPr>
-                      </pic:pic>
-                    </a:graphicData>
-                  </a:graphic>
-                  <wp14:sizeRelH relativeFrom="margin">
-                    <wp14:pctWidth>0</wp14:pctWidth>
-                  </wp14:sizeRelH>
-                  <wp14:sizeRelV relativeFrom="margin">
-                    <wp14:pctHeight>0</wp14:pctHeight>
-                  </wp14:sizeRelV>
-                </wp:anchor>
-              </w:drawing>
             </w:r>
           </w:p>
         </w:tc>
